--- a/hoja de ruta.docx
+++ b/hoja de ruta.docx
@@ -11,7 +11,7 @@
       </w:pPr>
       <w:r>
         <w:pict>
-          <v:rect id="_x0000_i1070" o:spt="1" style="height:1.5pt;width:432pt;" fillcolor="#A0A0A0" filled="t" stroked="f" coordsize="21600,21600" o:hr="t" o:hrstd="t" o:hralign="center">
+          <v:rect id="_x0000_i1025" o:spt="1" style="height:1.5pt;width:432pt;" fillcolor="#A0A0A0" filled="t" stroked="f" coordsize="21600,21600" o:hr="t" o:hrstd="t" o:hralign="center">
             <v:path/>
             <v:fill on="t" focussize="0,0"/>
             <v:stroke on="f"/>
@@ -25,7 +25,7 @@
     </w:p>
     <w:p>
       <w:pPr>
-        <w:pStyle w:val="3"/>
+        <w:pStyle w:val="2"/>
         <w:keepNext w:val="0"/>
         <w:keepLines w:val="0"/>
         <w:widowControl/>
@@ -57,58 +57,74 @@
         <w:rPr>
           <w:rStyle w:val="7"/>
         </w:rPr>
-        <w:t>Definir arquitectura general en AWS</w:t>
-      </w:r>
-    </w:p>
-    <w:p>
-      <w:pPr>
-        <w:keepNext w:val="0"/>
-        <w:keepLines w:val="0"/>
-        <w:widowControl/>
-        <w:numPr>
-          <w:ilvl w:val="1"/>
+        <w:t>Servicios Auth y Chat</w:t>
+      </w:r>
+      <w:r>
+        <w:t xml:space="preserve">: Definidos en los microservicios </w:t>
+      </w:r>
+      <w:r>
+        <w:rPr>
+          <w:rStyle w:val="7"/>
+        </w:rPr>
+        <w:t>Auth Service</w:t>
+      </w:r>
+      <w:r>
+        <w:t xml:space="preserve"> y </w:t>
+      </w:r>
+      <w:r>
+        <w:rPr>
+          <w:rStyle w:val="7"/>
+        </w:rPr>
+        <w:t>Chat Service</w:t>
+      </w:r>
+      <w:r>
+        <w:t>.</w:t>
+      </w:r>
+    </w:p>
+    <w:p>
+      <w:pPr>
+        <w:keepNext w:val="0"/>
+        <w:keepLines w:val="0"/>
+        <w:widowControl/>
+        <w:numPr>
+          <w:ilvl w:val="0"/>
           <w:numId w:val="1"/>
         </w:numPr>
         <w:suppressLineNumbers w:val="0"/>
         <w:spacing w:before="0" w:beforeAutospacing="1" w:after="0" w:afterAutospacing="1"/>
-        <w:ind w:left="1440" w:hanging="360"/>
-      </w:pPr>
-      <w:r>
-        <w:t>Servicios Auth y Chat</w:t>
-      </w:r>
-    </w:p>
-    <w:p>
-      <w:pPr>
-        <w:keepNext w:val="0"/>
-        <w:keepLines w:val="0"/>
-        <w:widowControl/>
-        <w:numPr>
-          <w:ilvl w:val="1"/>
+        <w:ind w:left="720" w:hanging="360"/>
+      </w:pPr>
+      <w:r>
+        <w:rPr>
+          <w:rStyle w:val="7"/>
+        </w:rPr>
+        <w:t>Decisión entre RDS o DynamoDB (para datos)</w:t>
+      </w:r>
+      <w:r>
+        <w:t>: Pendiente.</w:t>
+      </w:r>
+    </w:p>
+    <w:p>
+      <w:pPr>
+        <w:keepNext w:val="0"/>
+        <w:keepLines w:val="0"/>
+        <w:widowControl/>
+        <w:numPr>
+          <w:ilvl w:val="0"/>
           <w:numId w:val="1"/>
         </w:numPr>
         <w:suppressLineNumbers w:val="0"/>
         <w:spacing w:before="0" w:beforeAutospacing="1" w:after="0" w:afterAutospacing="1"/>
-        <w:ind w:left="1440" w:hanging="360"/>
-      </w:pPr>
-      <w:r>
-        <w:t>Decidir entre RDS o DynamoDB (para datos)</w:t>
-      </w:r>
-    </w:p>
-    <w:p>
-      <w:pPr>
-        <w:keepNext w:val="0"/>
-        <w:keepLines w:val="0"/>
-        <w:widowControl/>
-        <w:numPr>
-          <w:ilvl w:val="1"/>
-          <w:numId w:val="1"/>
-        </w:numPr>
-        <w:suppressLineNumbers w:val="0"/>
-        <w:spacing w:before="0" w:beforeAutospacing="1" w:after="0" w:afterAutospacing="1"/>
-        <w:ind w:left="1440" w:hanging="360"/>
-      </w:pPr>
-      <w:r>
-        <w:t>Decidir entorno de despliegue (ECS, Elastic Beanstalk, etc.)</w:t>
+        <w:ind w:left="720" w:hanging="360"/>
+      </w:pPr>
+      <w:r>
+        <w:rPr>
+          <w:rStyle w:val="7"/>
+        </w:rPr>
+        <w:t>Decisión entorno de despliegue (ECS, Elastic Beanstalk, etc.)</w:t>
+      </w:r>
+      <w:r>
+        <w:t>: Pendiente.</w:t>
       </w:r>
     </w:p>
     <w:p>
@@ -120,7 +136,7 @@
       </w:pPr>
       <w:r>
         <w:pict>
-          <v:rect id="_x0000_i1071" o:spt="1" style="height:1.5pt;width:432pt;" fillcolor="#A0A0A0" filled="t" stroked="f" coordsize="21600,21600" o:hr="t" o:hrstd="t" o:hralign="center">
+          <v:rect id="_x0000_i1034" o:spt="1" style="height:1.5pt;width:432pt;" fillcolor="#A0A0A0" filled="t" stroked="f" coordsize="21600,21600" o:hr="t" o:hrstd="t" o:hralign="center">
             <v:path/>
             <v:fill on="t" focussize="0,0"/>
             <v:stroke on="f"/>
@@ -134,7 +150,7 @@
     </w:p>
     <w:p>
       <w:pPr>
-        <w:pStyle w:val="3"/>
+        <w:pStyle w:val="2"/>
         <w:keepNext w:val="0"/>
         <w:keepLines w:val="0"/>
         <w:widowControl/>
@@ -148,6 +164,9 @@
         </w:rPr>
         <w:t>2. Microservicio de Autenticación (Auth Service)</w:t>
       </w:r>
+      <w:r>
+        <w:t xml:space="preserve"> ✅</w:t>
+      </w:r>
     </w:p>
     <w:p>
       <w:pPr>
@@ -160,141 +179,17 @@
         </w:numPr>
         <w:suppressLineNumbers w:val="0"/>
         <w:spacing w:before="0" w:beforeAutospacing="1" w:after="0" w:afterAutospacing="1"/>
-        <w:ind w:left="1440" w:hanging="360"/>
-      </w:pPr>
-    </w:p>
-    <w:p>
-      <w:pPr>
-        <w:pStyle w:val="8"/>
-        <w:keepNext w:val="0"/>
-        <w:keepLines w:val="0"/>
-        <w:widowControl/>
-        <w:suppressLineNumbers w:val="0"/>
-        <w:ind w:left="720"/>
-      </w:pPr>
-      <w:r>
-        <w:rPr>
-          <w:rStyle w:val="7"/>
-        </w:rPr>
-        <w:t>Crear un proyecto Spring Boot con Spring Security, Spring Data JPA</w:t>
-      </w:r>
-    </w:p>
-    <w:p>
-      <w:pPr>
-        <w:keepNext w:val="0"/>
-        <w:keepLines w:val="0"/>
-        <w:widowControl/>
-        <w:numPr>
-          <w:ilvl w:val="0"/>
-          <w:numId w:val="2"/>
-        </w:numPr>
-        <w:suppressLineNumbers w:val="0"/>
-        <w:spacing w:before="0" w:beforeAutospacing="1" w:after="0" w:afterAutospacing="1"/>
-        <w:ind w:left="1440" w:hanging="360"/>
-      </w:pPr>
-    </w:p>
-    <w:p>
-      <w:pPr>
-        <w:keepNext w:val="0"/>
-        <w:keepLines w:val="0"/>
-        <w:widowControl/>
-        <w:numPr>
-          <w:ilvl w:val="1"/>
-          <w:numId w:val="2"/>
-        </w:numPr>
-        <w:suppressLineNumbers w:val="0"/>
-        <w:spacing w:before="0" w:beforeAutospacing="1" w:after="0" w:afterAutospacing="1"/>
-        <w:ind w:left="1440" w:hanging="360"/>
-      </w:pPr>
-      <w:r>
-        <w:t xml:space="preserve">Proyecto iniciado con los paquetes: </w:t>
-      </w:r>
-      <w:r>
-        <w:rPr>
-          <w:rStyle w:val="6"/>
-        </w:rPr>
-        <w:t>model</w:t>
-      </w:r>
-      <w:r>
-        <w:t xml:space="preserve">, </w:t>
-      </w:r>
-      <w:r>
-        <w:rPr>
-          <w:rStyle w:val="6"/>
-        </w:rPr>
-        <w:t>controller</w:t>
-      </w:r>
-      <w:r>
-        <w:t xml:space="preserve">, </w:t>
-      </w:r>
-      <w:r>
-        <w:rPr>
-          <w:rStyle w:val="6"/>
-        </w:rPr>
-        <w:t>service</w:t>
-      </w:r>
-      <w:r>
-        <w:t xml:space="preserve">, </w:t>
-      </w:r>
-      <w:r>
-        <w:rPr>
-          <w:rStyle w:val="6"/>
-        </w:rPr>
-        <w:t>security</w:t>
-      </w:r>
-      <w:r>
-        <w:t xml:space="preserve">, </w:t>
-      </w:r>
-      <w:r>
-        <w:rPr>
-          <w:rStyle w:val="6"/>
-        </w:rPr>
-        <w:t>config</w:t>
-      </w:r>
-    </w:p>
-    <w:p>
-      <w:pPr>
-        <w:keepNext w:val="0"/>
-        <w:keepLines w:val="0"/>
-        <w:widowControl/>
-        <w:numPr>
-          <w:ilvl w:val="0"/>
-          <w:numId w:val="2"/>
-        </w:numPr>
-        <w:suppressLineNumbers w:val="0"/>
-        <w:spacing w:before="0" w:beforeAutospacing="1" w:after="0" w:afterAutospacing="1"/>
-        <w:ind w:left="1440" w:hanging="360"/>
-      </w:pPr>
-    </w:p>
-    <w:p>
-      <w:pPr>
-        <w:pStyle w:val="8"/>
-        <w:keepNext w:val="0"/>
-        <w:keepLines w:val="0"/>
-        <w:widowControl/>
-        <w:suppressLineNumbers w:val="0"/>
-        <w:ind w:left="720"/>
-      </w:pPr>
-      <w:r>
-        <w:rPr>
-          <w:rStyle w:val="7"/>
-        </w:rPr>
-        <w:t>Endpoints básicos:</w:t>
-      </w:r>
-    </w:p>
-    <w:p>
-      <w:pPr>
-        <w:keepNext w:val="0"/>
-        <w:keepLines w:val="0"/>
-        <w:widowControl/>
-        <w:numPr>
-          <w:ilvl w:val="0"/>
-          <w:numId w:val="2"/>
-        </w:numPr>
-        <w:suppressLineNumbers w:val="0"/>
-        <w:spacing w:before="0" w:beforeAutospacing="1" w:after="0" w:afterAutospacing="1"/>
-        <w:ind w:left="1440" w:hanging="360"/>
-      </w:pPr>
+        <w:ind w:left="720" w:hanging="360"/>
+      </w:pPr>
+      <w:r>
+        <w:rPr>
+          <w:rStyle w:val="7"/>
+        </w:rPr>
+        <w:t>Proyecto Spring Boot con Spring Security, Spring Data JPA</w:t>
+      </w:r>
+      <w:r>
+        <w:t>:</w:t>
+      </w:r>
     </w:p>
     <w:p>
       <w:pPr>
@@ -313,53 +208,16 @@
         <w:ind w:left="1440" w:hanging="360"/>
       </w:pPr>
       <w:r>
-        <w:rPr>
-          <w:rStyle w:val="7"/>
-        </w:rPr>
-        <w:t>POST /auth/register</w:t>
-      </w:r>
-      <w:r>
-        <w:t xml:space="preserve"> (Registro de usuario)</w:t>
-      </w:r>
-    </w:p>
-    <w:p>
-      <w:pPr>
-        <w:keepNext w:val="0"/>
-        <w:keepLines w:val="0"/>
-        <w:widowControl/>
-        <w:numPr>
-          <w:ilvl w:val="2"/>
-          <w:numId w:val="4"/>
-        </w:numPr>
-        <w:suppressLineNumbers w:val="0"/>
-        <w:tabs>
-          <w:tab w:val="left" w:pos="2160"/>
-        </w:tabs>
-        <w:spacing w:before="0" w:beforeAutospacing="1" w:after="0" w:afterAutospacing="1"/>
-        <w:ind w:left="2160" w:hanging="360"/>
-      </w:pPr>
-      <w:r>
-        <w:t>Recibir email y contraseña ✅</w:t>
-      </w:r>
-    </w:p>
-    <w:p>
-      <w:pPr>
-        <w:keepNext w:val="0"/>
-        <w:keepLines w:val="0"/>
-        <w:widowControl/>
-        <w:numPr>
-          <w:ilvl w:val="2"/>
-          <w:numId w:val="4"/>
-        </w:numPr>
-        <w:suppressLineNumbers w:val="0"/>
-        <w:tabs>
-          <w:tab w:val="left" w:pos="2160"/>
-        </w:tabs>
-        <w:spacing w:before="0" w:beforeAutospacing="1" w:after="0" w:afterAutospacing="1"/>
-        <w:ind w:left="2160" w:hanging="360"/>
-      </w:pPr>
-      <w:r>
-        <w:t>Almacenar usuario con contraseña hasheada ✅</w:t>
+        <w:t xml:space="preserve">Creado el proyecto con los paquetes: </w:t>
+      </w:r>
+      <w:r>
+        <w:rPr>
+          <w:rStyle w:val="7"/>
+        </w:rPr>
+        <w:t>model, controller, service, security, config</w:t>
+      </w:r>
+      <w:r>
+        <w:t>.</w:t>
       </w:r>
     </w:p>
     <w:p>
@@ -379,13 +237,147 @@
         <w:ind w:left="1440" w:hanging="360"/>
       </w:pPr>
       <w:r>
+        <w:t>Endpoints básicos implementados:</w:t>
+      </w:r>
+    </w:p>
+    <w:p>
+      <w:pPr>
+        <w:keepNext w:val="0"/>
+        <w:keepLines w:val="0"/>
+        <w:widowControl/>
+        <w:numPr>
+          <w:ilvl w:val="2"/>
+          <w:numId w:val="3"/>
+        </w:numPr>
+        <w:suppressLineNumbers w:val="0"/>
+        <w:tabs>
+          <w:tab w:val="left" w:pos="2160"/>
+        </w:tabs>
+        <w:spacing w:before="0" w:beforeAutospacing="1" w:after="0" w:afterAutospacing="1"/>
+        <w:ind w:left="2160" w:hanging="360"/>
+      </w:pPr>
+      <w:r>
+        <w:rPr>
+          <w:rStyle w:val="7"/>
+        </w:rPr>
+        <w:t>POST /auth/register</w:t>
+      </w:r>
+      <w:r>
+        <w:t>: Registro de usuario (recibe email y contraseña, almacena con contraseña hasheada).</w:t>
+      </w:r>
+    </w:p>
+    <w:p>
+      <w:pPr>
+        <w:keepNext w:val="0"/>
+        <w:keepLines w:val="0"/>
+        <w:widowControl/>
+        <w:numPr>
+          <w:ilvl w:val="2"/>
+          <w:numId w:val="3"/>
+        </w:numPr>
+        <w:suppressLineNumbers w:val="0"/>
+        <w:tabs>
+          <w:tab w:val="left" w:pos="2160"/>
+        </w:tabs>
+        <w:spacing w:before="0" w:beforeAutospacing="1" w:after="0" w:afterAutospacing="1"/>
+        <w:ind w:left="2160" w:hanging="360"/>
+      </w:pPr>
+      <w:r>
         <w:rPr>
           <w:rStyle w:val="7"/>
         </w:rPr>
         <w:t>POST /auth/login</w:t>
       </w:r>
       <w:r>
-        <w:t xml:space="preserve"> (Validar credenciales)</w:t>
+        <w:t>: Validación de credenciales (autentica usuario y devuelve token JWT).</w:t>
+      </w:r>
+    </w:p>
+    <w:p>
+      <w:pPr>
+        <w:keepNext w:val="0"/>
+        <w:keepLines w:val="0"/>
+        <w:widowControl/>
+        <w:numPr>
+          <w:ilvl w:val="1"/>
+          <w:numId w:val="3"/>
+        </w:numPr>
+        <w:suppressLineNumbers w:val="0"/>
+        <w:tabs>
+          <w:tab w:val="left" w:pos="1440"/>
+        </w:tabs>
+        <w:spacing w:before="0" w:beforeAutospacing="1" w:after="0" w:afterAutospacing="1"/>
+        <w:ind w:left="1440" w:hanging="360"/>
+      </w:pPr>
+      <w:r>
+        <w:rPr>
+          <w:rStyle w:val="7"/>
+        </w:rPr>
+        <w:t>DTOs</w:t>
+      </w:r>
+      <w:r>
+        <w:t xml:space="preserve">: Implementados </w:t>
+      </w:r>
+      <w:r>
+        <w:rPr>
+          <w:rStyle w:val="7"/>
+        </w:rPr>
+        <w:t>UserDTO</w:t>
+      </w:r>
+      <w:r>
+        <w:t xml:space="preserve">, </w:t>
+      </w:r>
+      <w:r>
+        <w:rPr>
+          <w:rStyle w:val="7"/>
+        </w:rPr>
+        <w:t>LoginRequest</w:t>
+      </w:r>
+      <w:r>
+        <w:t xml:space="preserve">, </w:t>
+      </w:r>
+      <w:r>
+        <w:rPr>
+          <w:rStyle w:val="7"/>
+        </w:rPr>
+        <w:t>LoginResponse</w:t>
+      </w:r>
+      <w:r>
+        <w:t xml:space="preserve">, </w:t>
+      </w:r>
+      <w:r>
+        <w:rPr>
+          <w:rStyle w:val="7"/>
+        </w:rPr>
+        <w:t>RegisterRequest</w:t>
+      </w:r>
+      <w:r>
+        <w:t>.</w:t>
+      </w:r>
+    </w:p>
+    <w:p>
+      <w:pPr>
+        <w:keepNext w:val="0"/>
+        <w:keepLines w:val="0"/>
+        <w:widowControl/>
+        <w:numPr>
+          <w:ilvl w:val="1"/>
+          <w:numId w:val="3"/>
+        </w:numPr>
+        <w:suppressLineNumbers w:val="0"/>
+        <w:tabs>
+          <w:tab w:val="left" w:pos="1440"/>
+        </w:tabs>
+        <w:spacing w:before="0" w:beforeAutospacing="1" w:after="0" w:afterAutospacing="1"/>
+        <w:ind w:left="1440" w:hanging="360"/>
+      </w:pPr>
+      <w:r>
+        <w:rPr>
+          <w:rStyle w:val="7"/>
+        </w:rPr>
+        <w:t>Validación JWT</w:t>
+      </w:r>
+      <w:r>
+        <w:t>:</w:t>
       </w:r>
     </w:p>
     <w:p>
@@ -402,7 +394,13 @@
         <w:ind w:left="2160" w:hanging="360"/>
       </w:pPr>
       <w:r>
-        <w:t>Autenticar usuario ✅</w:t>
+        <w:rPr>
+          <w:rStyle w:val="7"/>
+        </w:rPr>
+        <w:t>JwtUtils</w:t>
+      </w:r>
+      <w:r>
+        <w:t xml:space="preserve"> para generar y validar el token.</w:t>
       </w:r>
     </w:p>
     <w:p>
@@ -419,183 +417,36 @@
         <w:ind w:left="2160" w:hanging="360"/>
       </w:pPr>
       <w:r>
-        <w:t>Devolver token JWT ✅</w:t>
-      </w:r>
-    </w:p>
-    <w:p>
-      <w:pPr>
-        <w:keepNext w:val="0"/>
-        <w:keepLines w:val="0"/>
-        <w:widowControl/>
-        <w:numPr>
-          <w:ilvl w:val="0"/>
+        <w:rPr>
+          <w:rStyle w:val="7"/>
+        </w:rPr>
+        <w:t>SecurityConfig</w:t>
+      </w:r>
+      <w:r>
+        <w:t xml:space="preserve"> configurado para la seguridad.</w:t>
+      </w:r>
+    </w:p>
+    <w:p>
+      <w:pPr>
+        <w:keepNext w:val="0"/>
+        <w:keepLines w:val="0"/>
+        <w:widowControl/>
+        <w:numPr>
+          <w:ilvl w:val="2"/>
           <w:numId w:val="2"/>
         </w:numPr>
         <w:suppressLineNumbers w:val="0"/>
         <w:spacing w:before="0" w:beforeAutospacing="1" w:after="0" w:afterAutospacing="1"/>
-        <w:ind w:left="1440" w:hanging="360"/>
-      </w:pPr>
-    </w:p>
-    <w:p>
-      <w:pPr>
-        <w:pStyle w:val="8"/>
-        <w:keepNext w:val="0"/>
-        <w:keepLines w:val="0"/>
-        <w:widowControl/>
-        <w:suppressLineNumbers w:val="0"/>
-        <w:ind w:left="720"/>
-      </w:pPr>
-      <w:r>
-        <w:rPr>
-          <w:rStyle w:val="7"/>
-        </w:rPr>
-        <w:t>Crear DTOs (UserDTO, LoginRequest, LoginResponse, RegisterRequest)</w:t>
-      </w:r>
-    </w:p>
-    <w:p>
-      <w:pPr>
-        <w:pStyle w:val="8"/>
-        <w:keepNext w:val="0"/>
-        <w:keepLines w:val="0"/>
-        <w:widowControl/>
-        <w:suppressLineNumbers w:val="0"/>
-        <w:ind w:left="720"/>
-      </w:pPr>
-      <w:r>
-        <w:rPr>
-          <w:rStyle w:val="7"/>
-        </w:rPr>
-        <w:t>Configurar la validación JWT</w:t>
-      </w:r>
-    </w:p>
-    <w:p>
-      <w:pPr>
-        <w:keepNext w:val="0"/>
-        <w:keepLines w:val="0"/>
-        <w:widowControl/>
-        <w:numPr>
-          <w:ilvl w:val="0"/>
-          <w:numId w:val="2"/>
-        </w:numPr>
-        <w:suppressLineNumbers w:val="0"/>
-        <w:spacing w:before="0" w:beforeAutospacing="1" w:after="0" w:afterAutospacing="1"/>
-        <w:ind w:left="1440" w:hanging="360"/>
-      </w:pPr>
-    </w:p>
-    <w:p>
-      <w:pPr>
-        <w:keepNext w:val="0"/>
-        <w:keepLines w:val="0"/>
-        <w:widowControl/>
-        <w:numPr>
-          <w:ilvl w:val="1"/>
-          <w:numId w:val="5"/>
-        </w:numPr>
-        <w:suppressLineNumbers w:val="0"/>
-        <w:tabs>
-          <w:tab w:val="left" w:pos="1440"/>
-        </w:tabs>
-        <w:spacing w:before="0" w:beforeAutospacing="1" w:after="0" w:afterAutospacing="1"/>
-        <w:ind w:left="1440" w:hanging="360"/>
-      </w:pPr>
-      <w:r>
-        <w:t>Crear utilidades para generar/validar el token (</w:t>
-      </w:r>
-      <w:r>
-        <w:rPr>
-          <w:rStyle w:val="6"/>
-        </w:rPr>
-        <w:t>JwtUtils</w:t>
-      </w:r>
-      <w:r>
-        <w:t>) ✅</w:t>
-      </w:r>
-    </w:p>
-    <w:p>
-      <w:pPr>
-        <w:keepNext w:val="0"/>
-        <w:keepLines w:val="0"/>
-        <w:widowControl/>
-        <w:numPr>
-          <w:ilvl w:val="1"/>
-          <w:numId w:val="5"/>
-        </w:numPr>
-        <w:suppressLineNumbers w:val="0"/>
-        <w:tabs>
-          <w:tab w:val="left" w:pos="1440"/>
-        </w:tabs>
-        <w:spacing w:before="0" w:beforeAutospacing="1" w:after="0" w:afterAutospacing="1"/>
-        <w:ind w:left="1440" w:hanging="360"/>
-      </w:pPr>
-      <w:r>
-        <w:t xml:space="preserve">Implementar seguridad en </w:t>
-      </w:r>
-      <w:r>
-        <w:rPr>
-          <w:rStyle w:val="6"/>
-        </w:rPr>
-        <w:t>SecurityConfig</w:t>
-      </w:r>
-      <w:r>
-        <w:t xml:space="preserve"> ✅</w:t>
-      </w:r>
-    </w:p>
-    <w:p>
-      <w:pPr>
-        <w:keepNext w:val="0"/>
-        <w:keepLines w:val="0"/>
-        <w:widowControl/>
-        <w:numPr>
-          <w:ilvl w:val="1"/>
-          <w:numId w:val="5"/>
-        </w:numPr>
-        <w:suppressLineNumbers w:val="0"/>
-        <w:tabs>
-          <w:tab w:val="left" w:pos="1440"/>
-        </w:tabs>
-        <w:spacing w:before="0" w:beforeAutospacing="1" w:after="0" w:afterAutospacing="1"/>
-        <w:ind w:left="1440" w:hanging="360"/>
-      </w:pPr>
-      <w:r>
-        <w:t>Crear filtro de autenticación JWT (</w:t>
-      </w:r>
-      <w:r>
-        <w:rPr>
-          <w:rStyle w:val="6"/>
+        <w:ind w:left="2160" w:hanging="360"/>
+      </w:pPr>
+      <w:r>
+        <w:rPr>
+          <w:rStyle w:val="7"/>
         </w:rPr>
         <w:t>JwtAuthenticationFilter</w:t>
       </w:r>
       <w:r>
-        <w:t>) ✅</w:t>
-      </w:r>
-    </w:p>
-    <w:p>
-      <w:pPr>
-        <w:keepNext w:val="0"/>
-        <w:keepLines w:val="0"/>
-        <w:widowControl/>
-        <w:numPr>
-          <w:ilvl w:val="1"/>
-          <w:numId w:val="5"/>
-        </w:numPr>
-        <w:suppressLineNumbers w:val="0"/>
-        <w:tabs>
-          <w:tab w:val="left" w:pos="1440"/>
-        </w:tabs>
-        <w:spacing w:before="0" w:beforeAutospacing="1" w:after="0" w:afterAutospacing="1"/>
-        <w:ind w:left="1440" w:hanging="360"/>
-      </w:pPr>
-      <w:r>
-        <w:t xml:space="preserve">Proteger otros endpoints (como </w:t>
-      </w:r>
-      <w:r>
-        <w:rPr>
-          <w:rStyle w:val="6"/>
-        </w:rPr>
-        <w:t>/auth/user</w:t>
-      </w:r>
-      <w:r>
-        <w:t>) para usuarios autenticados ✅</w:t>
+        <w:t xml:space="preserve"> para validar el token en los endpoints protegidos.</w:t>
       </w:r>
     </w:p>
     <w:p>
@@ -607,7 +458,7 @@
       </w:pPr>
       <w:r>
         <w:pict>
-          <v:rect id="_x0000_i1072" o:spt="1" style="height:1.5pt;width:432pt;" fillcolor="#A0A0A0" filled="t" stroked="f" coordsize="21600,21600" o:hr="t" o:hrstd="t" o:hralign="center">
+          <v:rect id="_x0000_i1035" o:spt="1" style="height:1.5pt;width:432pt;" fillcolor="#A0A0A0" filled="t" stroked="f" coordsize="21600,21600" o:hr="t" o:hrstd="t" o:hralign="center">
             <v:path/>
             <v:fill on="t" focussize="0,0"/>
             <v:stroke on="f"/>
@@ -621,35 +472,22 @@
     </w:p>
     <w:p>
       <w:pPr>
-        <w:pStyle w:val="3"/>
-        <w:keepNext w:val="0"/>
-        <w:keepLines w:val="0"/>
-        <w:widowControl/>
-        <w:suppressLineNumbers w:val="0"/>
+        <w:pStyle w:val="2"/>
+        <w:keepNext w:val="0"/>
+        <w:keepLines w:val="0"/>
+        <w:widowControl/>
+        <w:suppressLineNumbers w:val="0"/>
+      </w:pPr>
+      <w:r>
         <w:rPr>
           <w:rStyle w:val="7"/>
           <w:b/>
           <w:bCs/>
         </w:rPr>
-      </w:pPr>
-    </w:p>
-    <w:p>
-      <w:pPr>
-        <w:pStyle w:val="3"/>
-        <w:keepNext w:val="0"/>
-        <w:keepLines w:val="0"/>
-        <w:widowControl/>
-        <w:suppressLineNumbers w:val="0"/>
-      </w:pPr>
-      <w:bookmarkStart w:id="0" w:name="_GoBack"/>
-      <w:bookmarkEnd w:id="0"/>
-      <w:r>
-        <w:rPr>
-          <w:rStyle w:val="7"/>
-          <w:b/>
-          <w:bCs/>
-        </w:rPr>
-        <w:t>3. Microservicio de Chat (Pendiente)</w:t>
+        <w:t>3. Microservicio de Chat (Chat Service)</w:t>
+      </w:r>
+      <w:r>
+        <w:t xml:space="preserve"> ✅</w:t>
       </w:r>
     </w:p>
     <w:p>
@@ -659,7 +497,7 @@
         <w:widowControl/>
         <w:numPr>
           <w:ilvl w:val="0"/>
-          <w:numId w:val="6"/>
+          <w:numId w:val="4"/>
         </w:numPr>
         <w:suppressLineNumbers w:val="0"/>
         <w:spacing w:before="0" w:beforeAutospacing="1" w:after="0" w:afterAutospacing="1"/>
@@ -669,27 +507,10 @@
         <w:rPr>
           <w:rStyle w:val="7"/>
         </w:rPr>
-        <w:t>Configurar un segundo microservicio con WebSockets</w:t>
-      </w:r>
-    </w:p>
-    <w:p>
-      <w:pPr>
-        <w:keepNext w:val="0"/>
-        <w:keepLines w:val="0"/>
-        <w:widowControl/>
-        <w:numPr>
-          <w:ilvl w:val="0"/>
-          <w:numId w:val="6"/>
-        </w:numPr>
-        <w:suppressLineNumbers w:val="0"/>
-        <w:spacing w:before="0" w:beforeAutospacing="1" w:after="0" w:afterAutospacing="1"/>
-        <w:ind w:left="720" w:hanging="360"/>
-      </w:pPr>
-      <w:r>
-        <w:rPr>
-          <w:rStyle w:val="7"/>
-        </w:rPr>
-        <w:t>Implementar conexión WebSocket</w:t>
+        <w:t>Configuración de un microservicio con WebSockets</w:t>
+      </w:r>
+      <w:r>
+        <w:t>:</w:t>
       </w:r>
     </w:p>
     <w:p>
@@ -699,7 +520,7 @@
         <w:widowControl/>
         <w:numPr>
           <w:ilvl w:val="1"/>
-          <w:numId w:val="7"/>
+          <w:numId w:val="5"/>
         </w:numPr>
         <w:suppressLineNumbers w:val="0"/>
         <w:tabs>
@@ -709,16 +530,25 @@
         <w:ind w:left="1440" w:hanging="360"/>
       </w:pPr>
       <w:r>
-        <w:t xml:space="preserve">Endpoint de WebSocket (ejemplo: </w:t>
-      </w:r>
-      <w:r>
-        <w:rPr>
-          <w:rStyle w:val="6"/>
-        </w:rPr>
-        <w:t>/chat</w:t>
-      </w:r>
-      <w:r>
-        <w:t>)</w:t>
+        <w:t xml:space="preserve">Implementado </w:t>
+      </w:r>
+      <w:r>
+        <w:rPr>
+          <w:rStyle w:val="7"/>
+        </w:rPr>
+        <w:t>WebSocket</w:t>
+      </w:r>
+      <w:r>
+        <w:t xml:space="preserve"> en </w:t>
+      </w:r>
+      <w:r>
+        <w:rPr>
+          <w:rStyle w:val="7"/>
+        </w:rPr>
+        <w:t>ChatService</w:t>
+      </w:r>
+      <w:r>
+        <w:t>.</w:t>
       </w:r>
     </w:p>
     <w:p>
@@ -728,7 +558,7 @@
         <w:widowControl/>
         <w:numPr>
           <w:ilvl w:val="1"/>
-          <w:numId w:val="7"/>
+          <w:numId w:val="5"/>
         </w:numPr>
         <w:suppressLineNumbers w:val="0"/>
         <w:tabs>
@@ -738,7 +568,13 @@
         <w:ind w:left="1440" w:hanging="360"/>
       </w:pPr>
       <w:r>
-        <w:t>Validación del token JWT durante la conexión</w:t>
+        <w:rPr>
+          <w:rStyle w:val="7"/>
+        </w:rPr>
+        <w:t>Conexión WebSocket</w:t>
+      </w:r>
+      <w:r>
+        <w:t>: Endpoint para establecer la conexión y validar el token JWT en la conexión.</w:t>
       </w:r>
     </w:p>
     <w:p>
@@ -748,7 +584,7 @@
         <w:widowControl/>
         <w:numPr>
           <w:ilvl w:val="1"/>
-          <w:numId w:val="7"/>
+          <w:numId w:val="5"/>
         </w:numPr>
         <w:suppressLineNumbers w:val="0"/>
         <w:tabs>
@@ -758,7 +594,13 @@
         <w:ind w:left="1440" w:hanging="360"/>
       </w:pPr>
       <w:r>
-        <w:t>Gestión de envío y recepción de mensajes</w:t>
+        <w:rPr>
+          <w:rStyle w:val="7"/>
+        </w:rPr>
+        <w:t>Gestión de mensajes</w:t>
+      </w:r>
+      <w:r>
+        <w:t>: Implementada la lógica para enviar y recibir mensajes a través del WebSocket.</w:t>
       </w:r>
     </w:p>
     <w:p>
@@ -770,7 +612,7 @@
       </w:pPr>
       <w:r>
         <w:pict>
-          <v:rect id="_x0000_i1073" o:spt="1" style="height:1.5pt;width:432pt;" fillcolor="#A0A0A0" filled="t" stroked="f" coordsize="21600,21600" o:hr="t" o:hrstd="t" o:hralign="center">
+          <v:rect id="_x0000_i1036" o:spt="1" style="height:1.5pt;width:432pt;" fillcolor="#A0A0A0" filled="t" stroked="f" coordsize="21600,21600" o:hr="t" o:hrstd="t" o:hralign="center">
             <v:path/>
             <v:fill on="t" focussize="0,0"/>
             <v:stroke on="f"/>
@@ -784,7 +626,7 @@
     </w:p>
     <w:p>
       <w:pPr>
-        <w:pStyle w:val="3"/>
+        <w:pStyle w:val="2"/>
         <w:keepNext w:val="0"/>
         <w:keepLines w:val="0"/>
         <w:widowControl/>
@@ -796,7 +638,10 @@
           <w:b/>
           <w:bCs/>
         </w:rPr>
-        <w:t>4. Comunicación entre microservicios (Pendiente)</w:t>
+        <w:t>4. Comunicación entre microservicios (Auth y Chat Services)</w:t>
+      </w:r>
+      <w:r>
+        <w:t xml:space="preserve"> ✅</w:t>
       </w:r>
     </w:p>
     <w:p>
@@ -806,7 +651,7 @@
         <w:widowControl/>
         <w:numPr>
           <w:ilvl w:val="0"/>
-          <w:numId w:val="8"/>
+          <w:numId w:val="6"/>
         </w:numPr>
         <w:suppressLineNumbers w:val="0"/>
         <w:spacing w:before="0" w:beforeAutospacing="1" w:after="0" w:afterAutospacing="1"/>
@@ -816,47 +661,60 @@
         <w:rPr>
           <w:rStyle w:val="7"/>
         </w:rPr>
-        <w:t>Configurar comunicación entre Auth Service y Chat Service</w:t>
-      </w:r>
-    </w:p>
-    <w:p>
-      <w:pPr>
-        <w:keepNext w:val="0"/>
-        <w:keepLines w:val="0"/>
-        <w:widowControl/>
-        <w:numPr>
-          <w:ilvl w:val="1"/>
-          <w:numId w:val="9"/>
-        </w:numPr>
-        <w:suppressLineNumbers w:val="0"/>
-        <w:tabs>
-          <w:tab w:val="left" w:pos="1440"/>
-        </w:tabs>
-        <w:spacing w:before="0" w:beforeAutospacing="1" w:after="0" w:afterAutospacing="1"/>
-        <w:ind w:left="1440" w:hanging="360"/>
-      </w:pPr>
-      <w:r>
-        <w:t>Clave secreta compartida para validación JWT</w:t>
-      </w:r>
-    </w:p>
-    <w:p>
-      <w:pPr>
-        <w:keepNext w:val="0"/>
-        <w:keepLines w:val="0"/>
-        <w:widowControl/>
-        <w:numPr>
-          <w:ilvl w:val="1"/>
-          <w:numId w:val="9"/>
-        </w:numPr>
-        <w:suppressLineNumbers w:val="0"/>
-        <w:tabs>
-          <w:tab w:val="left" w:pos="1440"/>
-        </w:tabs>
-        <w:spacing w:before="0" w:beforeAutospacing="1" w:after="0" w:afterAutospacing="1"/>
-        <w:ind w:left="1440" w:hanging="360"/>
-      </w:pPr>
-      <w:r>
-        <w:t>Opción: Peticiones entre servicios</w:t>
+        <w:t>Clave secreta compartida</w:t>
+      </w:r>
+      <w:r>
+        <w:t xml:space="preserve">: Configurada la validación del token JWT con la misma clave entre </w:t>
+      </w:r>
+      <w:r>
+        <w:rPr>
+          <w:rStyle w:val="7"/>
+        </w:rPr>
+        <w:t>Auth Service</w:t>
+      </w:r>
+      <w:r>
+        <w:t xml:space="preserve"> y </w:t>
+      </w:r>
+      <w:r>
+        <w:rPr>
+          <w:rStyle w:val="7"/>
+        </w:rPr>
+        <w:t>Chat Service</w:t>
+      </w:r>
+      <w:r>
+        <w:t>.</w:t>
+      </w:r>
+    </w:p>
+    <w:p>
+      <w:pPr>
+        <w:keepNext w:val="0"/>
+        <w:keepLines w:val="0"/>
+        <w:widowControl/>
+        <w:numPr>
+          <w:ilvl w:val="0"/>
+          <w:numId w:val="6"/>
+        </w:numPr>
+        <w:suppressLineNumbers w:val="0"/>
+        <w:spacing w:before="0" w:beforeAutospacing="1" w:after="0" w:afterAutospacing="1"/>
+        <w:ind w:left="720" w:hanging="360"/>
+      </w:pPr>
+      <w:r>
+        <w:rPr>
+          <w:rStyle w:val="7"/>
+        </w:rPr>
+        <w:t>Pruebas de comunicación</w:t>
+      </w:r>
+      <w:r>
+        <w:t xml:space="preserve">: Se realizaron pruebas con </w:t>
+      </w:r>
+      <w:r>
+        <w:rPr>
+          <w:rStyle w:val="7"/>
+        </w:rPr>
+        <w:t>Postman</w:t>
+      </w:r>
+      <w:r>
+        <w:t xml:space="preserve"> y los dos microservicios funcionando en Spring Boot, y la comunicación fue exitosa (los servicios se autentican mutuamente).</w:t>
       </w:r>
     </w:p>
     <w:p>
@@ -868,7 +726,7 @@
       </w:pPr>
       <w:r>
         <w:pict>
-          <v:rect id="_x0000_i1074" o:spt="1" style="height:1.5pt;width:432pt;" fillcolor="#A0A0A0" filled="t" stroked="f" coordsize="21600,21600" o:hr="t" o:hrstd="t" o:hralign="center">
+          <v:rect id="_x0000_i1037" o:spt="1" style="height:1.5pt;width:432pt;" fillcolor="#A0A0A0" filled="t" stroked="f" coordsize="21600,21600" o:hr="t" o:hrstd="t" o:hralign="center">
             <v:path/>
             <v:fill on="t" focussize="0,0"/>
             <v:stroke on="f"/>
@@ -882,7 +740,7 @@
     </w:p>
     <w:p>
       <w:pPr>
-        <w:pStyle w:val="3"/>
+        <w:pStyle w:val="2"/>
         <w:keepNext w:val="0"/>
         <w:keepLines w:val="0"/>
         <w:widowControl/>
@@ -904,7 +762,7 @@
         <w:widowControl/>
         <w:numPr>
           <w:ilvl w:val="0"/>
-          <w:numId w:val="10"/>
+          <w:numId w:val="7"/>
         </w:numPr>
         <w:suppressLineNumbers w:val="0"/>
         <w:spacing w:before="0" w:beforeAutospacing="1" w:after="0" w:afterAutospacing="1"/>
@@ -914,7 +772,10 @@
         <w:rPr>
           <w:rStyle w:val="7"/>
         </w:rPr>
-        <w:t>Configurar contenedores Docker para Auth y Chat</w:t>
+        <w:t>Contenedores Docker para Auth y Chat</w:t>
+      </w:r>
+      <w:r>
+        <w:t>: Pendiente.</w:t>
       </w:r>
     </w:p>
     <w:p>
@@ -924,7 +785,7 @@
         <w:widowControl/>
         <w:numPr>
           <w:ilvl w:val="0"/>
-          <w:numId w:val="10"/>
+          <w:numId w:val="7"/>
         </w:numPr>
         <w:suppressLineNumbers w:val="0"/>
         <w:spacing w:before="0" w:beforeAutospacing="1" w:after="0" w:afterAutospacing="1"/>
@@ -934,7 +795,10 @@
         <w:rPr>
           <w:rStyle w:val="7"/>
         </w:rPr>
-        <w:t>Subir imágenes a AWS Elastic Container Registry (ECR)</w:t>
+        <w:t>Imágenes en AWS ECR</w:t>
+      </w:r>
+      <w:r>
+        <w:t>: Pendiente.</w:t>
       </w:r>
     </w:p>
     <w:p>
@@ -944,7 +808,7 @@
         <w:widowControl/>
         <w:numPr>
           <w:ilvl w:val="0"/>
-          <w:numId w:val="10"/>
+          <w:numId w:val="7"/>
         </w:numPr>
         <w:suppressLineNumbers w:val="0"/>
         <w:spacing w:before="0" w:beforeAutospacing="1" w:after="0" w:afterAutospacing="1"/>
@@ -954,7 +818,10 @@
         <w:rPr>
           <w:rStyle w:val="7"/>
         </w:rPr>
-        <w:t>Configurar cluster ECS o entorno Elastic Beanstalk</w:t>
+        <w:t>Cluster ECS o Elastic Beanstalk</w:t>
+      </w:r>
+      <w:r>
+        <w:t>: Pendiente.</w:t>
       </w:r>
     </w:p>
     <w:p>
@@ -964,7 +831,7 @@
         <w:widowControl/>
         <w:numPr>
           <w:ilvl w:val="0"/>
-          <w:numId w:val="10"/>
+          <w:numId w:val="7"/>
         </w:numPr>
         <w:suppressLineNumbers w:val="0"/>
         <w:spacing w:before="0" w:beforeAutospacing="1" w:after="0" w:afterAutospacing="1"/>
@@ -974,7 +841,10 @@
         <w:rPr>
           <w:rStyle w:val="7"/>
         </w:rPr>
-        <w:t>Configurar balanceador de carga (ALB)</w:t>
+        <w:t>Balanceador de carga (ALB)</w:t>
+      </w:r>
+      <w:r>
+        <w:t>: Pendiente.</w:t>
       </w:r>
     </w:p>
     <w:p>
@@ -986,7 +856,7 @@
       </w:pPr>
       <w:r>
         <w:pict>
-          <v:rect id="_x0000_i1075" o:spt="1" style="height:1.5pt;width:432pt;" fillcolor="#A0A0A0" filled="t" stroked="f" coordsize="21600,21600" o:hr="t" o:hrstd="t" o:hralign="center">
+          <v:rect id="_x0000_i1038" o:spt="1" style="height:1.5pt;width:432pt;" fillcolor="#A0A0A0" filled="t" stroked="f" coordsize="21600,21600" o:hr="t" o:hrstd="t" o:hralign="center">
             <v:path/>
             <v:fill on="t" focussize="0,0"/>
             <v:stroke on="f"/>
@@ -1000,7 +870,7 @@
     </w:p>
     <w:p>
       <w:pPr>
-        <w:pStyle w:val="3"/>
+        <w:pStyle w:val="2"/>
         <w:keepNext w:val="0"/>
         <w:keepLines w:val="0"/>
         <w:widowControl/>
@@ -1022,7 +892,7 @@
         <w:widowControl/>
         <w:numPr>
           <w:ilvl w:val="0"/>
-          <w:numId w:val="11"/>
+          <w:numId w:val="8"/>
         </w:numPr>
         <w:suppressLineNumbers w:val="0"/>
         <w:spacing w:before="0" w:beforeAutospacing="1" w:after="0" w:afterAutospacing="1"/>
@@ -1032,7 +902,10 @@
         <w:rPr>
           <w:rStyle w:val="7"/>
         </w:rPr>
-        <w:t>Implementar cliente en React/Angular/Vue</w:t>
+        <w:t>Cliente en React/Angular/Vue</w:t>
+      </w:r>
+      <w:r>
+        <w:t>: Pendiente.</w:t>
       </w:r>
     </w:p>
     <w:p>
@@ -1042,7 +915,7 @@
         <w:widowControl/>
         <w:numPr>
           <w:ilvl w:val="1"/>
-          <w:numId w:val="12"/>
+          <w:numId w:val="9"/>
         </w:numPr>
         <w:suppressLineNumbers w:val="0"/>
         <w:tabs>
@@ -1052,7 +925,16 @@
         <w:ind w:left="1440" w:hanging="360"/>
       </w:pPr>
       <w:r>
-        <w:t>Consumir endpoints de Auth (login/registro)</w:t>
+        <w:t xml:space="preserve">Consumir endpoints de </w:t>
+      </w:r>
+      <w:r>
+        <w:rPr>
+          <w:rStyle w:val="7"/>
+        </w:rPr>
+        <w:t>Auth Service</w:t>
+      </w:r>
+      <w:r>
+        <w:t xml:space="preserve"> para login y registro.</w:t>
       </w:r>
     </w:p>
     <w:p>
@@ -1062,7 +944,7 @@
         <w:widowControl/>
         <w:numPr>
           <w:ilvl w:val="1"/>
-          <w:numId w:val="12"/>
+          <w:numId w:val="9"/>
         </w:numPr>
         <w:suppressLineNumbers w:val="0"/>
         <w:tabs>
@@ -1072,7 +954,7 @@
         <w:ind w:left="1440" w:hanging="360"/>
       </w:pPr>
       <w:r>
-        <w:t>Abrir conexión WebSocket para el chat</w:t>
+        <w:t>Establecer conexión WebSocket para el chat.</w:t>
       </w:r>
     </w:p>
     <w:p>
@@ -1084,7 +966,7 @@
       </w:pPr>
       <w:r>
         <w:pict>
-          <v:rect id="_x0000_i1076" o:spt="1" style="height:1.5pt;width:432pt;" fillcolor="#A0A0A0" filled="t" stroked="f" coordsize="21600,21600" o:hr="t" o:hrstd="t" o:hralign="center">
+          <v:rect id="_x0000_i1039" o:spt="1" style="height:1.5pt;width:432pt;" fillcolor="#A0A0A0" filled="t" stroked="f" coordsize="21600,21600" o:hr="t" o:hrstd="t" o:hralign="center">
             <v:path/>
             <v:fill on="t" focussize="0,0"/>
             <v:stroke on="f"/>
@@ -1098,7 +980,7 @@
     </w:p>
     <w:p>
       <w:pPr>
-        <w:pStyle w:val="3"/>
+        <w:pStyle w:val="2"/>
         <w:keepNext w:val="0"/>
         <w:keepLines w:val="0"/>
         <w:widowControl/>
@@ -1112,6 +994,9 @@
         </w:rPr>
         <w:t>7. Seguridad y buenas prácticas (Parcialmente realizado)</w:t>
       </w:r>
+      <w:r>
+        <w:t xml:space="preserve"> ✅</w:t>
+      </w:r>
     </w:p>
     <w:p>
       <w:pPr>
@@ -1120,7 +1005,7 @@
         <w:widowControl/>
         <w:numPr>
           <w:ilvl w:val="0"/>
-          <w:numId w:val="13"/>
+          <w:numId w:val="10"/>
         </w:numPr>
         <w:suppressLineNumbers w:val="0"/>
         <w:spacing w:before="0" w:beforeAutospacing="1" w:after="0" w:afterAutospacing="1"/>
@@ -1130,10 +1015,10 @@
         <w:rPr>
           <w:rStyle w:val="7"/>
         </w:rPr>
-        <w:t>HTTPS para tráfico seguro</w:t>
-      </w:r>
-      <w:r>
-        <w:t xml:space="preserve"> (implementado a nivel de token, pendiente de despliegue en AWS)</w:t>
+        <w:t>Almacenamiento de contraseñas hasheadas con BCrypt</w:t>
+      </w:r>
+      <w:r>
+        <w:t>: Implementado.</w:t>
       </w:r>
     </w:p>
     <w:p>
@@ -1143,7 +1028,7 @@
         <w:widowControl/>
         <w:numPr>
           <w:ilvl w:val="0"/>
-          <w:numId w:val="13"/>
+          <w:numId w:val="10"/>
         </w:numPr>
         <w:suppressLineNumbers w:val="0"/>
         <w:spacing w:before="0" w:beforeAutospacing="1" w:after="0" w:afterAutospacing="1"/>
@@ -1153,10 +1038,10 @@
         <w:rPr>
           <w:rStyle w:val="7"/>
         </w:rPr>
-        <w:t>Almacenar contraseñas hasheadas (BCrypt)</w:t>
-      </w:r>
-      <w:r>
-        <w:t xml:space="preserve"> ✅</w:t>
+        <w:t>Validación JWT a nivel de código</w:t>
+      </w:r>
+      <w:r>
+        <w:t>: Implementado.</w:t>
       </w:r>
     </w:p>
     <w:p>
@@ -1166,7 +1051,7 @@
         <w:widowControl/>
         <w:numPr>
           <w:ilvl w:val="0"/>
-          <w:numId w:val="13"/>
+          <w:numId w:val="10"/>
         </w:numPr>
         <w:suppressLineNumbers w:val="0"/>
         <w:spacing w:before="0" w:beforeAutospacing="1" w:after="0" w:afterAutospacing="1"/>
@@ -1176,27 +1061,70 @@
         <w:rPr>
           <w:rStyle w:val="7"/>
         </w:rPr>
-        <w:t>Configurar AWS Secrets Manager o Parameter Store para variables sensibles</w:t>
-      </w:r>
-    </w:p>
-    <w:p>
-      <w:pPr>
-        <w:keepNext w:val="0"/>
-        <w:keepLines w:val="0"/>
-        <w:widowControl/>
-        <w:numPr>
-          <w:ilvl w:val="0"/>
-          <w:numId w:val="13"/>
-        </w:numPr>
-        <w:suppressLineNumbers w:val="0"/>
-        <w:spacing w:before="0" w:beforeAutospacing="1" w:after="0" w:afterAutospacing="1"/>
-        <w:ind w:left="720" w:hanging="360"/>
-      </w:pPr>
-      <w:r>
-        <w:rPr>
-          <w:rStyle w:val="7"/>
-        </w:rPr>
-        <w:t>Pruebas de rendimiento, logs y monitoreo con AWS CloudWatch y X-Ray</w:t>
+        <w:t>Pendientes</w:t>
+      </w:r>
+      <w:r>
+        <w:t>:</w:t>
+      </w:r>
+    </w:p>
+    <w:p>
+      <w:pPr>
+        <w:keepNext w:val="0"/>
+        <w:keepLines w:val="0"/>
+        <w:widowControl/>
+        <w:numPr>
+          <w:ilvl w:val="1"/>
+          <w:numId w:val="11"/>
+        </w:numPr>
+        <w:suppressLineNumbers w:val="0"/>
+        <w:tabs>
+          <w:tab w:val="left" w:pos="1440"/>
+        </w:tabs>
+        <w:spacing w:before="0" w:beforeAutospacing="1" w:after="0" w:afterAutospacing="1"/>
+        <w:ind w:left="1440" w:hanging="360"/>
+      </w:pPr>
+      <w:r>
+        <w:t>Configurar tráfico seguro (HTTPS).</w:t>
+      </w:r>
+    </w:p>
+    <w:p>
+      <w:pPr>
+        <w:keepNext w:val="0"/>
+        <w:keepLines w:val="0"/>
+        <w:widowControl/>
+        <w:numPr>
+          <w:ilvl w:val="1"/>
+          <w:numId w:val="11"/>
+        </w:numPr>
+        <w:suppressLineNumbers w:val="0"/>
+        <w:tabs>
+          <w:tab w:val="left" w:pos="1440"/>
+        </w:tabs>
+        <w:spacing w:before="0" w:beforeAutospacing="1" w:after="0" w:afterAutospacing="1"/>
+        <w:ind w:left="1440" w:hanging="360"/>
+      </w:pPr>
+      <w:r>
+        <w:t>Configurar AWS Secrets Manager o Parameter Store.</w:t>
+      </w:r>
+    </w:p>
+    <w:p>
+      <w:pPr>
+        <w:keepNext w:val="0"/>
+        <w:keepLines w:val="0"/>
+        <w:widowControl/>
+        <w:numPr>
+          <w:ilvl w:val="1"/>
+          <w:numId w:val="11"/>
+        </w:numPr>
+        <w:suppressLineNumbers w:val="0"/>
+        <w:tabs>
+          <w:tab w:val="left" w:pos="1440"/>
+        </w:tabs>
+        <w:spacing w:before="0" w:beforeAutospacing="1" w:after="0" w:afterAutospacing="1"/>
+        <w:ind w:left="1440" w:hanging="360"/>
+      </w:pPr>
+      <w:r>
+        <w:t>Implementar monitoreo con AWS CloudWatch/X-Ray.</w:t>
       </w:r>
     </w:p>
     <w:p>
@@ -1208,7 +1136,7 @@
       </w:pPr>
       <w:r>
         <w:pict>
-          <v:rect id="_x0000_i1077" o:spt="1" style="height:1.5pt;width:432pt;" fillcolor="#A0A0A0" filled="t" stroked="f" coordsize="21600,21600" o:hr="t" o:hrstd="t" o:hralign="center">
+          <v:rect id="_x0000_i1040" o:spt="1" style="height:1.5pt;width:432pt;" fillcolor="#A0A0A0" filled="t" stroked="f" coordsize="21600,21600" o:hr="t" o:hrstd="t" o:hralign="center">
             <v:path/>
             <v:fill on="t" focussize="0,0"/>
             <v:stroke on="f"/>
@@ -1222,7 +1150,7 @@
     </w:p>
     <w:p>
       <w:pPr>
-        <w:pStyle w:val="3"/>
+        <w:pStyle w:val="2"/>
         <w:keepNext w:val="0"/>
         <w:keepLines w:val="0"/>
         <w:widowControl/>
@@ -1234,7 +1162,10 @@
           <w:b/>
           <w:bCs/>
         </w:rPr>
-        <w:t>8. Testing (Pendiente)</w:t>
+        <w:t>8. Testing (Implementado y Funcional)</w:t>
+      </w:r>
+      <w:r>
+        <w:t xml:space="preserve"> ✅</w:t>
       </w:r>
     </w:p>
     <w:p>
@@ -1244,37 +1175,157 @@
         <w:widowControl/>
         <w:numPr>
           <w:ilvl w:val="0"/>
+          <w:numId w:val="12"/>
+        </w:numPr>
+        <w:suppressLineNumbers w:val="0"/>
+        <w:spacing w:before="0" w:beforeAutospacing="1" w:after="0" w:afterAutospacing="1"/>
+        <w:ind w:left="720" w:hanging="360"/>
+      </w:pPr>
+      <w:r>
+        <w:rPr>
+          <w:rStyle w:val="7"/>
+        </w:rPr>
+        <w:t>Pruebas unitarias</w:t>
+      </w:r>
+      <w:r>
+        <w:t>:</w:t>
+      </w:r>
+    </w:p>
+    <w:p>
+      <w:pPr>
+        <w:keepNext w:val="0"/>
+        <w:keepLines w:val="0"/>
+        <w:widowControl/>
+        <w:numPr>
+          <w:ilvl w:val="1"/>
+          <w:numId w:val="13"/>
+        </w:numPr>
+        <w:suppressLineNumbers w:val="0"/>
+        <w:tabs>
+          <w:tab w:val="left" w:pos="1440"/>
+        </w:tabs>
+        <w:spacing w:before="0" w:beforeAutospacing="1" w:after="0" w:afterAutospacing="1"/>
+        <w:ind w:left="1440" w:hanging="360"/>
+      </w:pPr>
+      <w:r>
+        <w:t xml:space="preserve">Se realizaron pruebas unitarias con </w:t>
+      </w:r>
+      <w:r>
+        <w:rPr>
+          <w:rStyle w:val="7"/>
+        </w:rPr>
+        <w:t>JUnit</w:t>
+      </w:r>
+      <w:r>
+        <w:t xml:space="preserve"> para los endpoints en </w:t>
+      </w:r>
+      <w:r>
+        <w:rPr>
+          <w:rStyle w:val="7"/>
+        </w:rPr>
+        <w:t>Auth Service</w:t>
+      </w:r>
+      <w:r>
+        <w:t xml:space="preserve"> y </w:t>
+      </w:r>
+      <w:r>
+        <w:rPr>
+          <w:rStyle w:val="7"/>
+        </w:rPr>
+        <w:t>Chat Service</w:t>
+      </w:r>
+      <w:r>
+        <w:t>.</w:t>
+      </w:r>
+    </w:p>
+    <w:p>
+      <w:pPr>
+        <w:keepNext w:val="0"/>
+        <w:keepLines w:val="0"/>
+        <w:widowControl/>
+        <w:numPr>
+          <w:ilvl w:val="1"/>
+          <w:numId w:val="13"/>
+        </w:numPr>
+        <w:suppressLineNumbers w:val="0"/>
+        <w:tabs>
+          <w:tab w:val="left" w:pos="1440"/>
+        </w:tabs>
+        <w:spacing w:before="0" w:beforeAutospacing="1" w:after="0" w:afterAutospacing="1"/>
+        <w:ind w:left="1440" w:hanging="360"/>
+      </w:pPr>
+      <w:r>
+        <w:t xml:space="preserve">Todos los tests fueron ejecutados con </w:t>
+      </w:r>
+      <w:r>
+        <w:rPr>
+          <w:rStyle w:val="7"/>
+        </w:rPr>
+        <w:t>mvn clean test</w:t>
+      </w:r>
+      <w:r>
+        <w:t>, y no se encontraron fallos en las pruebas, confirmando que la funcionalidad está operativa.</w:t>
+      </w:r>
+    </w:p>
+    <w:p>
+      <w:pPr>
+        <w:keepNext w:val="0"/>
+        <w:keepLines w:val="0"/>
+        <w:widowControl/>
+        <w:numPr>
+          <w:ilvl w:val="0"/>
+          <w:numId w:val="12"/>
+        </w:numPr>
+        <w:suppressLineNumbers w:val="0"/>
+        <w:spacing w:before="0" w:beforeAutospacing="1" w:after="0" w:afterAutospacing="1"/>
+        <w:ind w:left="720" w:hanging="360"/>
+      </w:pPr>
+      <w:r>
+        <w:rPr>
+          <w:rStyle w:val="7"/>
+        </w:rPr>
+        <w:t>Pruebas de integración</w:t>
+      </w:r>
+      <w:r>
+        <w:t>:</w:t>
+      </w:r>
+    </w:p>
+    <w:p>
+      <w:pPr>
+        <w:keepNext w:val="0"/>
+        <w:keepLines w:val="0"/>
+        <w:widowControl/>
+        <w:numPr>
+          <w:ilvl w:val="1"/>
           <w:numId w:val="14"/>
         </w:numPr>
         <w:suppressLineNumbers w:val="0"/>
-        <w:spacing w:before="0" w:beforeAutospacing="1" w:after="0" w:afterAutospacing="1"/>
-        <w:ind w:left="720" w:hanging="360"/>
-      </w:pPr>
-      <w:r>
-        <w:rPr>
-          <w:rStyle w:val="7"/>
-        </w:rPr>
-        <w:t>Pruebas unitarias (JUnit para endpoints)</w:t>
-      </w:r>
-    </w:p>
-    <w:p>
-      <w:pPr>
-        <w:keepNext w:val="0"/>
-        <w:keepLines w:val="0"/>
-        <w:widowControl/>
-        <w:numPr>
-          <w:ilvl w:val="0"/>
-          <w:numId w:val="14"/>
-        </w:numPr>
-        <w:suppressLineNumbers w:val="0"/>
-        <w:spacing w:before="0" w:beforeAutospacing="1" w:after="0" w:afterAutospacing="1"/>
-        <w:ind w:left="720" w:hanging="360"/>
-      </w:pPr>
-      <w:r>
-        <w:rPr>
-          <w:rStyle w:val="7"/>
-        </w:rPr>
-        <w:t>Pruebas de integración para comunicación entre servicios</w:t>
+        <w:tabs>
+          <w:tab w:val="left" w:pos="1440"/>
+        </w:tabs>
+        <w:spacing w:before="0" w:beforeAutospacing="1" w:after="0" w:afterAutospacing="1"/>
+        <w:ind w:left="1440" w:hanging="360"/>
+      </w:pPr>
+      <w:r>
+        <w:t xml:space="preserve">Se probó la comunicación entre </w:t>
+      </w:r>
+      <w:r>
+        <w:rPr>
+          <w:rStyle w:val="7"/>
+        </w:rPr>
+        <w:t>Auth Service</w:t>
+      </w:r>
+      <w:r>
+        <w:t xml:space="preserve"> y </w:t>
+      </w:r>
+      <w:r>
+        <w:rPr>
+          <w:rStyle w:val="7"/>
+        </w:rPr>
+        <w:t>Chat Service</w:t>
+      </w:r>
+      <w:r>
+        <w:t>, verificando que ambas aplicaciones se comunican correctamente.</w:t>
       </w:r>
     </w:p>
     <w:p>
@@ -1286,7 +1337,7 @@
       </w:pPr>
       <w:r>
         <w:pict>
-          <v:rect id="_x0000_i1078" o:spt="1" style="height:1.5pt;width:432pt;" fillcolor="#A0A0A0" filled="t" stroked="f" coordsize="21600,21600" o:hr="t" o:hrstd="t" o:hralign="center">
+          <v:rect id="_x0000_i1041" o:spt="1" style="height:1.5pt;width:432pt;" fillcolor="#A0A0A0" filled="t" stroked="f" coordsize="21600,21600" o:hr="t" o:hrstd="t" o:hralign="center">
             <v:path/>
             <v:fill on="t" focussize="0,0"/>
             <v:stroke on="f"/>
@@ -1314,6 +1365,9 @@
         </w:rPr>
         <w:t>Resumen del progreso actual</w:t>
       </w:r>
+      <w:r>
+        <w:t xml:space="preserve"> ✅</w:t>
+      </w:r>
     </w:p>
     <w:p>
       <w:pPr>
@@ -1329,7 +1383,40 @@
         <w:ind w:left="720" w:hanging="360"/>
       </w:pPr>
       <w:r>
-        <w:t>Auth Service funcional (registro, login, validación JWT).</w:t>
+        <w:rPr>
+          <w:rStyle w:val="7"/>
+        </w:rPr>
+        <w:t>Auth Service</w:t>
+      </w:r>
+      <w:r>
+        <w:t xml:space="preserve">: Funcional con los endpoints de </w:t>
+      </w:r>
+      <w:r>
+        <w:rPr>
+          <w:rStyle w:val="7"/>
+        </w:rPr>
+        <w:t>registro</w:t>
+      </w:r>
+      <w:r>
+        <w:t xml:space="preserve">, </w:t>
+      </w:r>
+      <w:r>
+        <w:rPr>
+          <w:rStyle w:val="7"/>
+        </w:rPr>
+        <w:t>login</w:t>
+      </w:r>
+      <w:r>
+        <w:t xml:space="preserve">, y </w:t>
+      </w:r>
+      <w:r>
+        <w:rPr>
+          <w:rStyle w:val="7"/>
+        </w:rPr>
+        <w:t>validación de JWT</w:t>
+      </w:r>
+      <w:r>
+        <w:t>.</w:t>
       </w:r>
     </w:p>
     <w:p>
@@ -1346,7 +1433,13 @@
         <w:ind w:left="720" w:hanging="360"/>
       </w:pPr>
       <w:r>
-        <w:t>Seguridad básica implementada.</w:t>
+        <w:rPr>
+          <w:rStyle w:val="7"/>
+        </w:rPr>
+        <w:t>Chat Service</w:t>
+      </w:r>
+      <w:r>
+        <w:t>: Funcional con WebSockets y comunicación de mensajes.</w:t>
       </w:r>
     </w:p>
     <w:p>
@@ -1363,22 +1456,65 @@
         <w:ind w:left="720" w:hanging="360"/>
       </w:pPr>
       <w:r>
-        <w:t>Pendientes: despliegue en AWS, implementación del microservicio de chat, pruebas finales y cliente frontend.</w:t>
-      </w:r>
-    </w:p>
-    <w:p>
-      <w:pPr>
-        <w:pStyle w:val="8"/>
-        <w:keepNext w:val="0"/>
-        <w:keepLines w:val="0"/>
-        <w:widowControl/>
-        <w:suppressLineNumbers w:val="0"/>
-      </w:pPr>
-      <w:r>
-        <w:t>¿Qué paso prefieres abordar a continuación? 😊</w:t>
-      </w:r>
-    </w:p>
-    <w:p/>
+        <w:rPr>
+          <w:rStyle w:val="7"/>
+        </w:rPr>
+        <w:t>Seguridad básica</w:t>
+      </w:r>
+      <w:r>
+        <w:t>: Implementada (contraseñas hasheadas, validación JWT).</w:t>
+      </w:r>
+    </w:p>
+    <w:p>
+      <w:pPr>
+        <w:keepNext w:val="0"/>
+        <w:keepLines w:val="0"/>
+        <w:widowControl/>
+        <w:numPr>
+          <w:ilvl w:val="0"/>
+          <w:numId w:val="15"/>
+        </w:numPr>
+        <w:suppressLineNumbers w:val="0"/>
+        <w:spacing w:before="0" w:beforeAutospacing="1" w:after="0" w:afterAutospacing="1"/>
+        <w:ind w:left="720" w:hanging="360"/>
+      </w:pPr>
+      <w:r>
+        <w:rPr>
+          <w:rStyle w:val="7"/>
+        </w:rPr>
+        <w:t>Pruebas</w:t>
+      </w:r>
+      <w:r>
+        <w:t>: Unitarias y de integración realizadas con éxito.</w:t>
+      </w:r>
+    </w:p>
+    <w:p>
+      <w:pPr>
+        <w:keepNext w:val="0"/>
+        <w:keepLines w:val="0"/>
+        <w:widowControl/>
+        <w:numPr>
+          <w:ilvl w:val="0"/>
+          <w:numId w:val="15"/>
+        </w:numPr>
+        <w:suppressLineNumbers w:val="0"/>
+        <w:spacing w:before="0" w:beforeAutospacing="1" w:after="0" w:afterAutospacing="1"/>
+        <w:ind w:left="720" w:hanging="360"/>
+      </w:pPr>
+      <w:r>
+        <w:rPr>
+          <w:rStyle w:val="7"/>
+        </w:rPr>
+        <w:t>Pendientes</w:t>
+      </w:r>
+      <w:r>
+        <w:t>: Despliegue en AWS, frontend, pruebas finales, y configuración adicional de seguridad.</w:t>
+      </w:r>
+    </w:p>
+    <w:p>
+      <w:bookmarkStart w:id="0" w:name="_GoBack"/>
+      <w:bookmarkEnd w:id="0"/>
+    </w:p>
     <w:sectPr>
       <w:pgSz w:w="11906" w:h="16838"/>
       <w:pgMar w:top="1440" w:right="1800" w:bottom="1440" w:left="1800" w:header="720" w:footer="720" w:gutter="0"/>
@@ -1392,9 +1528,9 @@
 <file path=word/numbering.xml><?xml version="1.0" encoding="utf-8"?>
 <w:numbering xmlns:wpc="http://schemas.microsoft.com/office/word/2010/wordprocessingCanvas" xmlns:mc="http://schemas.openxmlformats.org/markup-compatibility/2006" xmlns:o="urn:schemas-microsoft-com:office:office" xmlns:r="http://schemas.openxmlformats.org/officeDocument/2006/relationships" xmlns:m="http://schemas.openxmlformats.org/officeDocument/2006/math" xmlns:v="urn:schemas-microsoft-com:vml" xmlns:wp14="http://schemas.microsoft.com/office/word/2010/wordprocessingDrawing" xmlns:wp="http://schemas.openxmlformats.org/drawingml/2006/wordprocessingDrawing" xmlns:w10="urn:schemas-microsoft-com:office:word" xmlns:w="http://schemas.openxmlformats.org/wordprocessingml/2006/main" xmlns:w14="http://schemas.microsoft.com/office/word/2010/wordml" xmlns:wpg="http://schemas.microsoft.com/office/word/2010/wordprocessingGroup" xmlns:wpi="http://schemas.microsoft.com/office/word/2010/wordprocessingInk" xmlns:wne="http://schemas.microsoft.com/office/word/2006/wordml" xmlns:wps="http://schemas.microsoft.com/office/word/2010/wordprocessingShape" xmlns:wpsCustomData="http://www.wps.cn/officeDocument/2013/wpsCustomData" mc:Ignorable="w14 wp14">
   <w:abstractNum w:abstractNumId="0">
-    <w:nsid w:val="D334E416"/>
+    <w:nsid w:val="83FE3910"/>
     <w:multiLevelType w:val="multilevel"/>
-    <w:tmpl w:val="D334E416"/>
+    <w:tmpl w:val="83FE3910"/>
     <w:lvl w:ilvl="0" w:tentative="0">
       <w:start w:val="1"/>
       <w:numFmt w:val="bullet"/>
@@ -1407,7 +1543,7 @@
         <w:ind w:left="720" w:hanging="360"/>
       </w:pPr>
       <w:rPr>
-        <w:rFonts w:hint="default" w:ascii="Symbol" w:hAnsi="Symbol" w:cs="Symbol"/>
+        <w:rFonts w:ascii="Symbol" w:hAnsi="Symbol" w:cs="Symbol"/>
         <w:sz w:val="20"/>
       </w:rPr>
     </w:lvl>
@@ -1423,7 +1559,7 @@
         <w:ind w:left="1440" w:hanging="360"/>
       </w:pPr>
       <w:rPr>
-        <w:rFonts w:hint="default" w:ascii="Courier New" w:hAnsi="Courier New" w:cs="Courier New"/>
+        <w:rFonts w:ascii="Courier New" w:hAnsi="Courier New" w:cs="Courier New"/>
         <w:sz w:val="20"/>
       </w:rPr>
     </w:lvl>
@@ -1439,7 +1575,7 @@
         <w:ind w:left="2160" w:hanging="360"/>
       </w:pPr>
       <w:rPr>
-        <w:rFonts w:hint="default" w:ascii="Wingdings" w:hAnsi="Wingdings" w:cs="Wingdings"/>
+        <w:rFonts w:ascii="Wingdings" w:hAnsi="Wingdings" w:cs="Wingdings"/>
         <w:sz w:val="20"/>
       </w:rPr>
     </w:lvl>
@@ -1541,9 +1677,9 @@
     </w:lvl>
   </w:abstractNum>
   <w:abstractNum w:abstractNumId="1">
-    <w:nsid w:val="D6161AB2"/>
+    <w:nsid w:val="8541F5CF"/>
     <w:multiLevelType w:val="multilevel"/>
-    <w:tmpl w:val="D6161AB2"/>
+    <w:tmpl w:val="8541F5CF"/>
     <w:lvl w:ilvl="0" w:tentative="0">
       <w:start w:val="1"/>
       <w:numFmt w:val="bullet"/>
@@ -1690,9 +1826,9 @@
     </w:lvl>
   </w:abstractNum>
   <w:abstractNum w:abstractNumId="2">
-    <w:nsid w:val="E0D14D95"/>
+    <w:nsid w:val="ABEA02CE"/>
     <w:multiLevelType w:val="multilevel"/>
-    <w:tmpl w:val="E0D14D95"/>
+    <w:tmpl w:val="ABEA02CE"/>
     <w:lvl w:ilvl="0" w:tentative="0">
       <w:start w:val="1"/>
       <w:numFmt w:val="bullet"/>
@@ -1839,9 +1975,9 @@
     </w:lvl>
   </w:abstractNum>
   <w:abstractNum w:abstractNumId="3">
-    <w:nsid w:val="E7CA0AF7"/>
+    <w:nsid w:val="B1E68D6A"/>
     <w:multiLevelType w:val="multilevel"/>
-    <w:tmpl w:val="E7CA0AF7"/>
+    <w:tmpl w:val="B1E68D6A"/>
     <w:lvl w:ilvl="0" w:tentative="0">
       <w:start w:val="1"/>
       <w:numFmt w:val="bullet"/>
@@ -1988,9 +2124,9 @@
     </w:lvl>
   </w:abstractNum>
   <w:abstractNum w:abstractNumId="4">
-    <w:nsid w:val="FDA15E0F"/>
+    <w:nsid w:val="C789D426"/>
     <w:multiLevelType w:val="multilevel"/>
-    <w:tmpl w:val="FDA15E0F"/>
+    <w:tmpl w:val="C789D426"/>
     <w:lvl w:ilvl="0" w:tentative="0">
       <w:start w:val="1"/>
       <w:numFmt w:val="bullet"/>
@@ -2137,9 +2273,9 @@
     </w:lvl>
   </w:abstractNum>
   <w:abstractNum w:abstractNumId="5">
-    <w:nsid w:val="00B6904D"/>
+    <w:nsid w:val="015B4CF7"/>
     <w:multiLevelType w:val="multilevel"/>
-    <w:tmpl w:val="00B6904D"/>
+    <w:tmpl w:val="015B4CF7"/>
     <w:lvl w:ilvl="0" w:tentative="0">
       <w:start w:val="1"/>
       <w:numFmt w:val="bullet"/>
@@ -2286,9 +2422,9 @@
     </w:lvl>
   </w:abstractNum>
   <w:abstractNum w:abstractNumId="6">
-    <w:nsid w:val="062346B2"/>
+    <w:nsid w:val="0EE1466C"/>
     <w:multiLevelType w:val="multilevel"/>
-    <w:tmpl w:val="062346B2"/>
+    <w:tmpl w:val="0EE1466C"/>
     <w:lvl w:ilvl="0" w:tentative="0">
       <w:start w:val="1"/>
       <w:numFmt w:val="bullet"/>
@@ -2435,9 +2571,9 @@
     </w:lvl>
   </w:abstractNum>
   <w:abstractNum w:abstractNumId="7">
-    <w:nsid w:val="6896F5D6"/>
+    <w:nsid w:val="2A34EF8D"/>
     <w:multiLevelType w:val="multilevel"/>
-    <w:tmpl w:val="6896F5D6"/>
+    <w:tmpl w:val="2A34EF8D"/>
     <w:lvl w:ilvl="0" w:tentative="0">
       <w:start w:val="1"/>
       <w:numFmt w:val="bullet"/>
@@ -2450,7 +2586,7 @@
         <w:ind w:left="720" w:hanging="360"/>
       </w:pPr>
       <w:rPr>
-        <w:rFonts w:ascii="Symbol" w:hAnsi="Symbol" w:cs="Symbol"/>
+        <w:rFonts w:hint="default" w:ascii="Symbol" w:hAnsi="Symbol" w:cs="Symbol"/>
         <w:sz w:val="20"/>
       </w:rPr>
     </w:lvl>
@@ -2466,7 +2602,7 @@
         <w:ind w:left="1440" w:hanging="360"/>
       </w:pPr>
       <w:rPr>
-        <w:rFonts w:ascii="Courier New" w:hAnsi="Courier New" w:cs="Courier New"/>
+        <w:rFonts w:hint="default" w:ascii="Courier New" w:hAnsi="Courier New" w:cs="Courier New"/>
         <w:sz w:val="20"/>
       </w:rPr>
     </w:lvl>
@@ -2482,7 +2618,7 @@
         <w:ind w:left="2160" w:hanging="360"/>
       </w:pPr>
       <w:rPr>
-        <w:rFonts w:ascii="Wingdings" w:hAnsi="Wingdings" w:cs="Wingdings"/>
+        <w:rFonts w:hint="default" w:ascii="Wingdings" w:hAnsi="Wingdings" w:cs="Wingdings"/>
         <w:sz w:val="20"/>
       </w:rPr>
     </w:lvl>
@@ -2584,9 +2720,9 @@
     </w:lvl>
   </w:abstractNum>
   <w:abstractNum w:abstractNumId="8">
-    <w:nsid w:val="7F5475F0"/>
+    <w:nsid w:val="56EABE27"/>
     <w:multiLevelType w:val="multilevel"/>
-    <w:tmpl w:val="7F5475F0"/>
+    <w:tmpl w:val="56EABE27"/>
     <w:lvl w:ilvl="0" w:tentative="0">
       <w:start w:val="1"/>
       <w:numFmt w:val="bullet"/>
@@ -2733,12 +2869,84 @@
     </w:lvl>
   </w:abstractNum>
   <w:num w:numId="1">
-    <w:abstractNumId w:val="7"/>
+    <w:abstractNumId w:val="0"/>
   </w:num>
   <w:num w:numId="2">
+    <w:abstractNumId w:val="5"/>
+  </w:num>
+  <w:num w:numId="3">
+    <w:abstractNumId w:val="5"/>
+    <w:lvlOverride w:ilvl="0">
+      <w:startOverride w:val="1"/>
+    </w:lvlOverride>
+    <w:lvlOverride w:ilvl="1">
+      <w:startOverride w:val="1"/>
+    </w:lvlOverride>
+    <w:lvlOverride w:ilvl="2">
+      <w:startOverride w:val="1"/>
+    </w:lvlOverride>
+    <w:lvlOverride w:ilvl="3">
+      <w:startOverride w:val="1"/>
+    </w:lvlOverride>
+    <w:lvlOverride w:ilvl="4">
+      <w:startOverride w:val="1"/>
+    </w:lvlOverride>
+    <w:lvlOverride w:ilvl="5">
+      <w:startOverride w:val="1"/>
+    </w:lvlOverride>
+    <w:lvlOverride w:ilvl="6">
+      <w:startOverride w:val="1"/>
+    </w:lvlOverride>
+    <w:lvlOverride w:ilvl="7">
+      <w:startOverride w:val="1"/>
+    </w:lvlOverride>
+    <w:lvlOverride w:ilvl="8">
+      <w:startOverride w:val="1"/>
+    </w:lvlOverride>
+  </w:num>
+  <w:num w:numId="4">
+    <w:abstractNumId w:val="3"/>
+  </w:num>
+  <w:num w:numId="5">
+    <w:abstractNumId w:val="3"/>
+    <w:lvlOverride w:ilvl="0">
+      <w:startOverride w:val="1"/>
+    </w:lvlOverride>
+    <w:lvlOverride w:ilvl="1">
+      <w:startOverride w:val="1"/>
+    </w:lvlOverride>
+    <w:lvlOverride w:ilvl="2">
+      <w:startOverride w:val="1"/>
+    </w:lvlOverride>
+    <w:lvlOverride w:ilvl="3">
+      <w:startOverride w:val="1"/>
+    </w:lvlOverride>
+    <w:lvlOverride w:ilvl="4">
+      <w:startOverride w:val="1"/>
+    </w:lvlOverride>
+    <w:lvlOverride w:ilvl="5">
+      <w:startOverride w:val="1"/>
+    </w:lvlOverride>
+    <w:lvlOverride w:ilvl="6">
+      <w:startOverride w:val="1"/>
+    </w:lvlOverride>
+    <w:lvlOverride w:ilvl="7">
+      <w:startOverride w:val="1"/>
+    </w:lvlOverride>
+    <w:lvlOverride w:ilvl="8">
+      <w:startOverride w:val="1"/>
+    </w:lvlOverride>
+  </w:num>
+  <w:num w:numId="6">
+    <w:abstractNumId w:val="1"/>
+  </w:num>
+  <w:num w:numId="7">
+    <w:abstractNumId w:val="6"/>
+  </w:num>
+  <w:num w:numId="8">
     <w:abstractNumId w:val="2"/>
   </w:num>
-  <w:num w:numId="3">
+  <w:num w:numId="9">
     <w:abstractNumId w:val="2"/>
     <w:lvlOverride w:ilvl="0">
       <w:startOverride w:val="1"/>
@@ -2768,8 +2976,11 @@
       <w:startOverride w:val="1"/>
     </w:lvlOverride>
   </w:num>
-  <w:num w:numId="4">
-    <w:abstractNumId w:val="2"/>
+  <w:num w:numId="10">
+    <w:abstractNumId w:val="4"/>
+  </w:num>
+  <w:num w:numId="11">
+    <w:abstractNumId w:val="4"/>
     <w:lvlOverride w:ilvl="0">
       <w:startOverride w:val="1"/>
     </w:lvlOverride>
@@ -2798,40 +3009,10 @@
       <w:startOverride w:val="1"/>
     </w:lvlOverride>
   </w:num>
-  <w:num w:numId="5">
-    <w:abstractNumId w:val="2"/>
-    <w:lvlOverride w:ilvl="0">
-      <w:startOverride w:val="1"/>
-    </w:lvlOverride>
-    <w:lvlOverride w:ilvl="1">
-      <w:startOverride w:val="1"/>
-    </w:lvlOverride>
-    <w:lvlOverride w:ilvl="2">
-      <w:startOverride w:val="1"/>
-    </w:lvlOverride>
-    <w:lvlOverride w:ilvl="3">
-      <w:startOverride w:val="1"/>
-    </w:lvlOverride>
-    <w:lvlOverride w:ilvl="4">
-      <w:startOverride w:val="1"/>
-    </w:lvlOverride>
-    <w:lvlOverride w:ilvl="5">
-      <w:startOverride w:val="1"/>
-    </w:lvlOverride>
-    <w:lvlOverride w:ilvl="6">
-      <w:startOverride w:val="1"/>
-    </w:lvlOverride>
-    <w:lvlOverride w:ilvl="7">
-      <w:startOverride w:val="1"/>
-    </w:lvlOverride>
-    <w:lvlOverride w:ilvl="8">
-      <w:startOverride w:val="1"/>
-    </w:lvlOverride>
-  </w:num>
-  <w:num w:numId="6">
+  <w:num w:numId="12">
     <w:abstractNumId w:val="8"/>
   </w:num>
-  <w:num w:numId="7">
+  <w:num w:numId="13">
     <w:abstractNumId w:val="8"/>
     <w:lvlOverride w:ilvl="0">
       <w:startOverride w:val="1"/>
@@ -2861,11 +3042,8 @@
       <w:startOverride w:val="1"/>
     </w:lvlOverride>
   </w:num>
-  <w:num w:numId="8">
-    <w:abstractNumId w:val="4"/>
-  </w:num>
-  <w:num w:numId="9">
-    <w:abstractNumId w:val="4"/>
+  <w:num w:numId="14">
+    <w:abstractNumId w:val="8"/>
     <w:lvlOverride w:ilvl="0">
       <w:startOverride w:val="1"/>
     </w:lvlOverride>
@@ -2893,51 +3071,9 @@
     <w:lvlOverride w:ilvl="8">
       <w:startOverride w:val="1"/>
     </w:lvlOverride>
-  </w:num>
-  <w:num w:numId="10">
-    <w:abstractNumId w:val="1"/>
-  </w:num>
-  <w:num w:numId="11">
-    <w:abstractNumId w:val="3"/>
-  </w:num>
-  <w:num w:numId="12">
-    <w:abstractNumId w:val="3"/>
-    <w:lvlOverride w:ilvl="0">
-      <w:startOverride w:val="1"/>
-    </w:lvlOverride>
-    <w:lvlOverride w:ilvl="1">
-      <w:startOverride w:val="1"/>
-    </w:lvlOverride>
-    <w:lvlOverride w:ilvl="2">
-      <w:startOverride w:val="1"/>
-    </w:lvlOverride>
-    <w:lvlOverride w:ilvl="3">
-      <w:startOverride w:val="1"/>
-    </w:lvlOverride>
-    <w:lvlOverride w:ilvl="4">
-      <w:startOverride w:val="1"/>
-    </w:lvlOverride>
-    <w:lvlOverride w:ilvl="5">
-      <w:startOverride w:val="1"/>
-    </w:lvlOverride>
-    <w:lvlOverride w:ilvl="6">
-      <w:startOverride w:val="1"/>
-    </w:lvlOverride>
-    <w:lvlOverride w:ilvl="7">
-      <w:startOverride w:val="1"/>
-    </w:lvlOverride>
-    <w:lvlOverride w:ilvl="8">
-      <w:startOverride w:val="1"/>
-    </w:lvlOverride>
-  </w:num>
-  <w:num w:numId="13">
-    <w:abstractNumId w:val="0"/>
-  </w:num>
-  <w:num w:numId="14">
-    <w:abstractNumId w:val="6"/>
   </w:num>
   <w:num w:numId="15">
-    <w:abstractNumId w:val="5"/>
+    <w:abstractNumId w:val="7"/>
   </w:num>
 </w:numbering>
 </file>
@@ -3018,7 +3154,7 @@
     <w:lsdException w:qFormat="1" w:unhideWhenUsed="0" w:uiPriority="0" w:semiHidden="0" w:name="Title"/>
     <w:lsdException w:unhideWhenUsed="0" w:uiPriority="0" w:semiHidden="0" w:name="Closing"/>
     <w:lsdException w:unhideWhenUsed="0" w:uiPriority="0" w:semiHidden="0" w:name="Signature"/>
-    <w:lsdException w:unhideWhenUsed="0" w:uiPriority="0" w:name="Default Paragraph Font"/>
+    <w:lsdException w:qFormat="1" w:unhideWhenUsed="0" w:uiPriority="0" w:name="Default Paragraph Font"/>
     <w:lsdException w:unhideWhenUsed="0" w:uiPriority="0" w:semiHidden="0" w:name="Body Text"/>
     <w:lsdException w:unhideWhenUsed="0" w:uiPriority="0" w:semiHidden="0" w:name="Body Text Indent"/>
     <w:lsdException w:unhideWhenUsed="0" w:uiPriority="0" w:semiHidden="0" w:name="List Continue"/>
@@ -3045,18 +3181,18 @@
     <w:lsdException w:unhideWhenUsed="0" w:uiPriority="0" w:semiHidden="0" w:name="Document Map"/>
     <w:lsdException w:unhideWhenUsed="0" w:uiPriority="0" w:semiHidden="0" w:name="Plain Text"/>
     <w:lsdException w:unhideWhenUsed="0" w:uiPriority="0" w:semiHidden="0" w:name="E-mail Signature"/>
-    <w:lsdException w:unhideWhenUsed="0" w:uiPriority="0" w:semiHidden="0" w:name="Normal (Web)"/>
+    <w:lsdException w:qFormat="1" w:unhideWhenUsed="0" w:uiPriority="0" w:semiHidden="0" w:name="Normal (Web)"/>
     <w:lsdException w:unhideWhenUsed="0" w:uiPriority="0" w:semiHidden="0" w:name="HTML Acronym"/>
     <w:lsdException w:unhideWhenUsed="0" w:uiPriority="0" w:semiHidden="0" w:name="HTML Address"/>
     <w:lsdException w:unhideWhenUsed="0" w:uiPriority="0" w:semiHidden="0" w:name="HTML Cite"/>
-    <w:lsdException w:unhideWhenUsed="0" w:uiPriority="0" w:semiHidden="0" w:name="HTML Code"/>
+    <w:lsdException w:qFormat="1" w:unhideWhenUsed="0" w:uiPriority="0" w:semiHidden="0" w:name="HTML Code"/>
     <w:lsdException w:unhideWhenUsed="0" w:uiPriority="0" w:semiHidden="0" w:name="HTML Definition"/>
     <w:lsdException w:unhideWhenUsed="0" w:uiPriority="0" w:semiHidden="0" w:name="HTML Keyboard"/>
     <w:lsdException w:unhideWhenUsed="0" w:uiPriority="0" w:semiHidden="0" w:name="HTML Preformatted"/>
     <w:lsdException w:unhideWhenUsed="0" w:uiPriority="0" w:semiHidden="0" w:name="HTML Sample"/>
     <w:lsdException w:unhideWhenUsed="0" w:uiPriority="0" w:semiHidden="0" w:name="HTML Typewriter"/>
     <w:lsdException w:unhideWhenUsed="0" w:uiPriority="0" w:semiHidden="0" w:name="HTML Variable"/>
-    <w:lsdException w:unhideWhenUsed="0" w:uiPriority="0" w:name="Normal Table"/>
+    <w:lsdException w:qFormat="1" w:unhideWhenUsed="0" w:uiPriority="0" w:name="Normal Table"/>
     <w:lsdException w:unhideWhenUsed="0" w:uiPriority="0" w:semiHidden="0" w:name="annotation subject"/>
     <w:lsdException w:unhideWhenUsed="0" w:uiPriority="0" w:semiHidden="0" w:name="Table Simple 1"/>
     <w:lsdException w:unhideWhenUsed="0" w:uiPriority="0" w:semiHidden="0" w:name="Table Simple 2"/>
@@ -3158,11 +3294,13 @@
   <w:style w:type="character" w:default="1" w:styleId="4">
     <w:name w:val="Default Paragraph Font"/>
     <w:semiHidden/>
+    <w:qFormat/>
     <w:uiPriority w:val="0"/>
   </w:style>
   <w:style w:type="table" w:default="1" w:styleId="5">
     <w:name w:val="Normal Table"/>
     <w:semiHidden/>
+    <w:qFormat/>
     <w:uiPriority w:val="0"/>
     <w:tblPr>
       <w:tblCellMar>
@@ -3176,6 +3314,7 @@
   <w:style w:type="character" w:styleId="6">
     <w:name w:val="HTML Code"/>
     <w:basedOn w:val="4"/>
+    <w:qFormat/>
     <w:uiPriority w:val="0"/>
     <w:rPr>
       <w:rFonts w:ascii="Courier New" w:hAnsi="Courier New" w:cs="Courier New"/>
@@ -3195,6 +3334,7 @@
   </w:style>
   <w:style w:type="paragraph" w:styleId="8">
     <w:name w:val="Normal (Web)"/>
+    <w:qFormat/>
     <w:uiPriority w:val="0"/>
     <w:pPr>
       <w:spacing w:before="0" w:beforeAutospacing="1" w:after="0" w:afterAutospacing="1"/>
@@ -3202,6 +3342,7 @@
       <w:jc w:val="left"/>
     </w:pPr>
     <w:rPr>
+      <w:rFonts w:ascii="Times New Roman" w:hAnsi="Times New Roman" w:eastAsia="SimSun" w:cs="Times New Roman"/>
       <w:kern w:val="0"/>
       <w:sz w:val="24"/>
       <w:szCs w:val="24"/>
